--- a/Azure/Azure CLI-4.docx
+++ b/Azure/Azure CLI-4.docx
@@ -23,19 +23,128 @@
           <w:bCs/>
           <w:lang w:val="en-US"/>
         </w:rPr>
-        <w:t xml:space="preserve">Refer below link to download and install azure cli on </w:t>
-      </w:r>
-      <w:proofErr w:type="spellStart"/>
-      <w:r>
+        <w:t>Refer below link to download and install azure cli on linux machine.</w:t>
+      </w:r>
+    </w:p>
+    <w:p>
+      <w:pPr>
+        <w:pStyle w:val="ListParagraph"/>
         <w:rPr>
           <w:rFonts w:ascii="Candara" w:hAnsi="Candara"/>
           <w:b/>
           <w:bCs/>
           <w:lang w:val="en-US"/>
         </w:rPr>
-        <w:t>linux</w:t>
-      </w:r>
-      <w:proofErr w:type="spellEnd"/>
+      </w:pPr>
+    </w:p>
+    <w:p>
+      <w:pPr>
+        <w:pStyle w:val="ListParagraph"/>
+        <w:rPr>
+          <w:rFonts w:ascii="Candara" w:hAnsi="Candara"/>
+          <w:lang w:val="en-US"/>
+        </w:rPr>
+      </w:pPr>
+      <w:r>
+        <w:rPr>
+          <w:rFonts w:ascii="Candara" w:hAnsi="Candara"/>
+          <w:lang w:val="en-US"/>
+        </w:rPr>
+        <w:t>Prefer Microsoft Installer(MSI)</w:t>
+      </w:r>
+    </w:p>
+    <w:p>
+      <w:pPr>
+        <w:pStyle w:val="ListParagraph"/>
+        <w:rPr>
+          <w:rFonts w:ascii="Candara" w:hAnsi="Candara"/>
+          <w:lang w:val="en-US"/>
+        </w:rPr>
+      </w:pPr>
+      <w:hyperlink r:id="rId5" w:history="1">
+        <w:r>
+          <w:rPr>
+            <w:rStyle w:val="Hyperlink"/>
+            <w:rFonts w:ascii="Candara" w:hAnsi="Candara"/>
+            <w:lang w:val="en-US"/>
+          </w:rPr>
+          <w:t>https://learn.microsoft.com/en-us/cli/azure/install-azure-cli-windows?pivots=msi</w:t>
+        </w:r>
+      </w:hyperlink>
+    </w:p>
+    <w:p>
+      <w:pPr>
+        <w:rPr>
+          <w:rFonts w:ascii="Candara" w:hAnsi="Candara"/>
+          <w:lang w:val="en-US"/>
+        </w:rPr>
+      </w:pPr>
+    </w:p>
+    <w:p>
+      <w:pPr>
+        <w:pStyle w:val="ListParagraph"/>
+        <w:numPr>
+          <w:ilvl w:val="0"/>
+          <w:numId w:val="1"/>
+        </w:numPr>
+        <w:rPr>
+          <w:rFonts w:ascii="Candara" w:hAnsi="Candara"/>
+          <w:lang w:val="en-US"/>
+        </w:rPr>
+      </w:pPr>
+      <w:r>
+        <w:rPr>
+          <w:rFonts w:ascii="Candara" w:hAnsi="Candara"/>
+          <w:lang w:val="en-US"/>
+        </w:rPr>
+        <w:t xml:space="preserve">Command to create resource group from </w:t>
+      </w:r>
+      <w:r>
+        <w:rPr>
+          <w:rFonts w:ascii="Candara" w:hAnsi="Candara"/>
+          <w:lang w:val="en-US"/>
+        </w:rPr>
+        <w:t xml:space="preserve">azure </w:t>
+      </w:r>
+      <w:r>
+        <w:rPr>
+          <w:rFonts w:ascii="Candara" w:hAnsi="Candara"/>
+          <w:lang w:val="en-US"/>
+        </w:rPr>
+        <w:t>cli.</w:t>
+      </w:r>
+    </w:p>
+    <w:p>
+      <w:pPr>
+        <w:pStyle w:val="ListParagraph"/>
+        <w:rPr>
+          <w:rFonts w:ascii="Candara" w:hAnsi="Candara"/>
+          <w:lang w:val="en-US"/>
+        </w:rPr>
+      </w:pPr>
+    </w:p>
+    <w:p>
+      <w:pPr>
+        <w:pStyle w:val="ListParagraph"/>
+        <w:rPr>
+          <w:rFonts w:ascii="Candara" w:hAnsi="Candara"/>
+          <w:lang w:val="en-US"/>
+        </w:rPr>
+      </w:pPr>
+      <w:r>
+        <w:rPr>
+          <w:rFonts w:ascii="Candara" w:hAnsi="Candara"/>
+          <w:lang w:val="en-US"/>
+        </w:rPr>
+        <w:t>#</w:t>
+      </w:r>
+      <w:r>
+        <w:rPr>
+          <w:rFonts w:ascii="Candara" w:hAnsi="Candara"/>
+          <w:lang w:val="en-US"/>
+        </w:rPr>
+        <w:t xml:space="preserve">az group create --name </w:t>
+      </w:r>
       <w:r>
         <w:rPr>
           <w:rFonts w:ascii="Candara" w:hAnsi="Candara"/>
@@ -43,7 +152,14 @@
           <w:bCs/>
           <w:lang w:val="en-US"/>
         </w:rPr>
-        <w:t xml:space="preserve"> machine.</w:t>
+        <w:t>testcli</w:t>
+      </w:r>
+      <w:r>
+        <w:rPr>
+          <w:rFonts w:ascii="Candara" w:hAnsi="Candara"/>
+          <w:lang w:val="en-US"/>
+        </w:rPr>
+        <w:t xml:space="preserve"> --location eastus</w:t>
       </w:r>
     </w:p>
     <w:p>
@@ -58,17 +174,279 @@
     <w:p>
       <w:pPr>
         <w:pStyle w:val="ListParagraph"/>
-        <w:rPr>
-          <w:rFonts w:ascii="Candara" w:hAnsi="Candara"/>
-          <w:lang w:val="en-US"/>
-        </w:rPr>
-      </w:pPr>
-      <w:r>
-        <w:rPr>
-          <w:rFonts w:ascii="Candara" w:hAnsi="Candara"/>
-          <w:lang w:val="en-US"/>
-        </w:rPr>
-        <w:t>https://learn.microsoft.com/en-us/cli/azure/install-azure-cli-linux?pivots=apt</w:t>
+        <w:numPr>
+          <w:ilvl w:val="0"/>
+          <w:numId w:val="1"/>
+        </w:numPr>
+        <w:rPr>
+          <w:rFonts w:ascii="Candara" w:hAnsi="Candara"/>
+          <w:lang w:val="en-US"/>
+        </w:rPr>
+      </w:pPr>
+      <w:r>
+        <w:rPr>
+          <w:rFonts w:ascii="Candara" w:hAnsi="Candara"/>
+          <w:lang w:val="en-US"/>
+        </w:rPr>
+        <w:t>Command to create vm from azure cli.</w:t>
+      </w:r>
+    </w:p>
+    <w:p>
+      <w:pPr>
+        <w:pStyle w:val="ListParagraph"/>
+        <w:rPr>
+          <w:rFonts w:ascii="Candara" w:hAnsi="Candara"/>
+          <w:lang w:val="en-US"/>
+        </w:rPr>
+      </w:pPr>
+    </w:p>
+    <w:p>
+      <w:pPr>
+        <w:pStyle w:val="ListParagraph"/>
+        <w:rPr>
+          <w:rFonts w:ascii="Candara" w:hAnsi="Candara"/>
+          <w:lang w:val="en-US"/>
+        </w:rPr>
+      </w:pPr>
+      <w:r>
+        <w:rPr>
+          <w:rFonts w:ascii="Candara" w:hAnsi="Candara"/>
+          <w:lang w:val="en-US"/>
+        </w:rPr>
+        <w:t>#</w:t>
+      </w:r>
+      <w:r>
+        <w:rPr>
+          <w:rFonts w:ascii="Candara" w:hAnsi="Candara"/>
+          <w:lang w:val="en-US"/>
+        </w:rPr>
+        <w:t xml:space="preserve">az vm create --resource-group </w:t>
+      </w:r>
+      <w:r>
+        <w:rPr>
+          <w:rFonts w:ascii="Candara" w:hAnsi="Candara"/>
+          <w:b/>
+          <w:bCs/>
+          <w:lang w:val="en-US"/>
+        </w:rPr>
+        <w:t>testcli</w:t>
+      </w:r>
+      <w:r>
+        <w:rPr>
+          <w:rFonts w:ascii="Candara" w:hAnsi="Candara"/>
+          <w:lang w:val="en-US"/>
+        </w:rPr>
+        <w:t xml:space="preserve"> --name </w:t>
+      </w:r>
+      <w:r>
+        <w:rPr>
+          <w:rFonts w:ascii="Candara" w:hAnsi="Candara"/>
+          <w:b/>
+          <w:bCs/>
+          <w:lang w:val="en-US"/>
+        </w:rPr>
+        <w:t>test</w:t>
+      </w:r>
+      <w:r>
+        <w:rPr>
+          <w:rFonts w:ascii="Candara" w:hAnsi="Candara"/>
+          <w:lang w:val="en-US"/>
+        </w:rPr>
+        <w:t xml:space="preserve"> --image Ubuntu2204 --vnet-name $vnetName --subnet </w:t>
+      </w:r>
+      <w:r>
+        <w:rPr>
+          <w:rFonts w:ascii="Candara" w:hAnsi="Candara"/>
+          <w:b/>
+          <w:bCs/>
+          <w:lang w:val="en-US"/>
+        </w:rPr>
+        <w:t>example-subnet</w:t>
+      </w:r>
+      <w:r>
+        <w:rPr>
+          <w:rFonts w:ascii="Candara" w:hAnsi="Candara"/>
+          <w:lang w:val="en-US"/>
+        </w:rPr>
+        <w:t xml:space="preserve"> --generate-ssh-keys --output json </w:t>
+      </w:r>
+      <w:r>
+        <w:rPr>
+          <w:rFonts w:ascii="Candara" w:hAnsi="Candara"/>
+          <w:lang w:val="en-US"/>
+        </w:rPr>
+        <w:t>–</w:t>
+      </w:r>
+      <w:r>
+        <w:rPr>
+          <w:rFonts w:ascii="Candara" w:hAnsi="Candara"/>
+          <w:lang w:val="en-US"/>
+        </w:rPr>
+        <w:t>verbose</w:t>
+      </w:r>
+    </w:p>
+    <w:p>
+      <w:pPr>
+        <w:pStyle w:val="ListParagraph"/>
+        <w:rPr>
+          <w:rFonts w:ascii="Candara" w:hAnsi="Candara"/>
+          <w:lang w:val="en-US"/>
+        </w:rPr>
+      </w:pPr>
+    </w:p>
+    <w:p>
+      <w:pPr>
+        <w:pStyle w:val="ListParagraph"/>
+        <w:numPr>
+          <w:ilvl w:val="0"/>
+          <w:numId w:val="1"/>
+        </w:numPr>
+        <w:rPr>
+          <w:rFonts w:ascii="Candara" w:hAnsi="Candara"/>
+          <w:lang w:val="en-US"/>
+        </w:rPr>
+      </w:pPr>
+      <w:r>
+        <w:rPr>
+          <w:rFonts w:ascii="Candara" w:hAnsi="Candara"/>
+          <w:lang w:val="en-US"/>
+        </w:rPr>
+        <w:t>To know more about azure cli.</w:t>
+      </w:r>
+    </w:p>
+    <w:p>
+      <w:pPr>
+        <w:pStyle w:val="ListParagraph"/>
+        <w:rPr>
+          <w:rFonts w:ascii="Candara" w:hAnsi="Candara"/>
+          <w:lang w:val="en-US"/>
+        </w:rPr>
+      </w:pPr>
+    </w:p>
+    <w:p>
+      <w:pPr>
+        <w:pStyle w:val="ListParagraph"/>
+        <w:rPr>
+          <w:rFonts w:ascii="Candara" w:hAnsi="Candara"/>
+          <w:lang w:val="en-US"/>
+        </w:rPr>
+      </w:pPr>
+      <w:r>
+        <w:rPr>
+          <w:rFonts w:ascii="Candara" w:hAnsi="Candara"/>
+          <w:noProof/>
+          <w:lang w:val="en-US"/>
+        </w:rPr>
+        <w:drawing>
+          <wp:inline distT="0" distB="0" distL="0" distR="0" wp14:anchorId="25439558" wp14:editId="50769DE6">
+            <wp:extent cx="5731510" cy="2733675"/>
+            <wp:effectExtent l="0" t="0" r="2540" b="9525"/>
+            <wp:docPr id="19926721" name="Picture 1"/>
+            <wp:cNvGraphicFramePr>
+              <a:graphicFrameLocks xmlns:a="http://schemas.openxmlformats.org/drawingml/2006/main" noChangeAspect="1"/>
+            </wp:cNvGraphicFramePr>
+            <a:graphic xmlns:a="http://schemas.openxmlformats.org/drawingml/2006/main">
+              <a:graphicData uri="http://schemas.openxmlformats.org/drawingml/2006/picture">
+                <pic:pic xmlns:pic="http://schemas.openxmlformats.org/drawingml/2006/picture">
+                  <pic:nvPicPr>
+                    <pic:cNvPr id="19926721" name=""/>
+                    <pic:cNvPicPr/>
+                  </pic:nvPicPr>
+                  <pic:blipFill>
+                    <a:blip r:embed="rId6"/>
+                    <a:stretch>
+                      <a:fillRect/>
+                    </a:stretch>
+                  </pic:blipFill>
+                  <pic:spPr>
+                    <a:xfrm>
+                      <a:off x="0" y="0"/>
+                      <a:ext cx="5731510" cy="2733675"/>
+                    </a:xfrm>
+                    <a:prstGeom prst="rect">
+                      <a:avLst/>
+                    </a:prstGeom>
+                  </pic:spPr>
+                </pic:pic>
+              </a:graphicData>
+            </a:graphic>
+          </wp:inline>
+        </w:drawing>
+      </w:r>
+    </w:p>
+    <w:p>
+      <w:pPr>
+        <w:pStyle w:val="ListParagraph"/>
+        <w:rPr>
+          <w:rFonts w:ascii="Candara" w:hAnsi="Candara"/>
+          <w:lang w:val="en-US"/>
+        </w:rPr>
+      </w:pPr>
+    </w:p>
+    <w:p>
+      <w:pPr>
+        <w:pStyle w:val="ListParagraph"/>
+        <w:numPr>
+          <w:ilvl w:val="0"/>
+          <w:numId w:val="1"/>
+        </w:numPr>
+        <w:rPr>
+          <w:rFonts w:ascii="Candara" w:hAnsi="Candara"/>
+          <w:lang w:val="en-US"/>
+        </w:rPr>
+      </w:pPr>
+      <w:r>
+        <w:rPr>
+          <w:rFonts w:ascii="Candara" w:hAnsi="Candara"/>
+          <w:lang w:val="en-US"/>
+        </w:rPr>
+        <w:t xml:space="preserve">Any resource creation technique like Azure UI/CLI/ARM template/BICEP/SDK will talk to the </w:t>
+      </w:r>
+      <w:r>
+        <w:rPr>
+          <w:rFonts w:ascii="Candara" w:hAnsi="Candara"/>
+          <w:b/>
+          <w:bCs/>
+          <w:lang w:val="en-US"/>
+        </w:rPr>
+        <w:t>azure resource manager</w:t>
+      </w:r>
+      <w:r>
+        <w:rPr>
+          <w:rFonts w:ascii="Candara" w:hAnsi="Candara"/>
+          <w:lang w:val="en-US"/>
+        </w:rPr>
+        <w:t xml:space="preserve"> first to create resources</w:t>
+      </w:r>
+      <w:r>
+        <w:rPr>
+          <w:rFonts w:ascii="Candara" w:hAnsi="Candara"/>
+          <w:lang w:val="en-US"/>
+        </w:rPr>
+        <w:t xml:space="preserve"> on azure platform.</w:t>
+      </w:r>
+    </w:p>
+    <w:p>
+      <w:pPr>
+        <w:pStyle w:val="ListParagraph"/>
+        <w:rPr>
+          <w:rFonts w:ascii="Candara" w:hAnsi="Candara"/>
+          <w:lang w:val="en-US"/>
+        </w:rPr>
+      </w:pPr>
+      <w:r>
+        <w:rPr>
+          <w:rFonts w:ascii="Candara" w:hAnsi="Candara"/>
+          <w:lang w:val="en-US"/>
+        </w:rPr>
+        <w:t>Azure resource manager maintains the standardization.</w:t>
+      </w:r>
+      <w:r>
+        <w:rPr>
+          <w:rFonts w:ascii="Candara" w:hAnsi="Candara"/>
+          <w:lang w:val="en-US"/>
+        </w:rPr>
+        <w:t xml:space="preserve"> This is a primary advantage for azure resource manager.</w:t>
       </w:r>
     </w:p>
     <w:sectPr>
@@ -1095,6 +1473,29 @@
       <w:spacing w:val="5"/>
     </w:rPr>
   </w:style>
+  <w:style w:type="character" w:styleId="Hyperlink">
+    <w:name w:val="Hyperlink"/>
+    <w:basedOn w:val="DefaultParagraphFont"/>
+    <w:uiPriority w:val="99"/>
+    <w:unhideWhenUsed/>
+    <w:rsid w:val="001C2E3F"/>
+    <w:rPr>
+      <w:color w:val="0563C1" w:themeColor="hyperlink"/>
+      <w:u w:val="single"/>
+    </w:rPr>
+  </w:style>
+  <w:style w:type="character" w:styleId="UnresolvedMention">
+    <w:name w:val="Unresolved Mention"/>
+    <w:basedOn w:val="DefaultParagraphFont"/>
+    <w:uiPriority w:val="99"/>
+    <w:semiHidden/>
+    <w:unhideWhenUsed/>
+    <w:rsid w:val="001C2E3F"/>
+    <w:rPr>
+      <w:color w:val="605E5C"/>
+      <w:shd w:val="clear" w:color="auto" w:fill="E1DFDD"/>
+    </w:rPr>
+  </w:style>
 </w:styles>
 </file>
 
